--- a/week5/CardSorting.docx
+++ b/week5/CardSorting.docx
@@ -254,10 +254,7 @@
                               <w:jc w:val="center"/>
                             </w:pPr>
                             <w:r>
-                              <w:t>New</w:t>
-                            </w:r>
-                            <w:r>
-                              <w:t xml:space="preserve"> game creation</w:t>
+                              <w:t>New game creation</w:t>
                             </w:r>
                           </w:p>
                         </w:txbxContent>
@@ -287,10 +284,7 @@
                         <w:jc w:val="center"/>
                       </w:pPr>
                       <w:r>
-                        <w:t>New</w:t>
-                      </w:r>
-                      <w:r>
-                        <w:t xml:space="preserve"> game creation</w:t>
+                        <w:t>New game creation</w:t>
                       </w:r>
                     </w:p>
                   </w:txbxContent>
@@ -979,10 +973,14 @@
       <w:r>
         <w:t>Asha Patel</w:t>
       </w:r>
-      <w:bookmarkStart w:id="0" w:name="_GoBack"/>
-      <w:bookmarkEnd w:id="0"/>
+      <w:r>
+        <w:t xml:space="preserve"> </w:t>
+      </w:r>
     </w:p>
     <w:p>
+      <w:pPr>
+        <w:jc w:val="center"/>
+      </w:pPr>
       <w:r>
         <w:rPr>
           <w:noProof/>
@@ -1060,7 +1058,7 @@
           </mc:Choice>
           <mc:Fallback>
             <w:pict>
-              <v:shape w14:anchorId="3A875E84" id="Text Box 14" o:spid="_x0000_s1036" type="#_x0000_t202" style="position:absolute;margin-left:330pt;margin-top:309.75pt;width:174.75pt;height:55.5pt;z-index:252189184;visibility:visible;mso-wrap-style:square;mso-width-percent:0;mso-height-percent:0;mso-wrap-distance-left:9pt;mso-wrap-distance-top:3.6pt;mso-wrap-distance-right:9pt;mso-wrap-distance-bottom:3.6pt;mso-position-horizontal:absolute;mso-position-horizontal-relative:text;mso-position-vertical:absolute;mso-position-vertical-relative:text;mso-width-percent:0;mso-height-percent:0;mso-width-relative:margin;mso-height-relative:margin;v-text-anchor:top" o:gfxdata="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">
+              <v:shape w14:anchorId="3A875E84" id="Text Box 14" o:spid="_x0000_s1036" type="#_x0000_t202" style="position:absolute;left:0;text-align:left;margin-left:330pt;margin-top:309.75pt;width:174.75pt;height:55.5pt;z-index:252189184;visibility:visible;mso-wrap-style:square;mso-width-percent:0;mso-height-percent:0;mso-wrap-distance-left:9pt;mso-wrap-distance-top:3.6pt;mso-wrap-distance-right:9pt;mso-wrap-distance-bottom:3.6pt;mso-position-horizontal:absolute;mso-position-horizontal-relative:text;mso-position-vertical:absolute;mso-position-vertical-relative:text;mso-width-percent:0;mso-height-percent:0;mso-width-relative:margin;mso-height-relative:margin;v-text-anchor:top" o:gfxdata="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">
                 <v:textbox>
                   <w:txbxContent>
                     <w:p>
@@ -1156,7 +1154,7 @@
           </mc:Choice>
           <mc:Fallback>
             <w:pict>
-              <v:shape w14:anchorId="0B7DAF0F" id="Text Box 11" o:spid="_x0000_s1037" type="#_x0000_t202" style="position:absolute;margin-left:330.05pt;margin-top:244pt;width:175.5pt;height:55.5pt;z-index:251960832;visibility:visible;mso-wrap-style:square;mso-width-percent:0;mso-height-percent:0;mso-wrap-distance-left:9pt;mso-wrap-distance-top:3.6pt;mso-wrap-distance-right:9pt;mso-wrap-distance-bottom:3.6pt;mso-position-horizontal:absolute;mso-position-horizontal-relative:text;mso-position-vertical:absolute;mso-position-vertical-relative:text;mso-width-percent:0;mso-height-percent:0;mso-width-relative:margin;mso-height-relative:margin;v-text-anchor:top" o:gfxdata="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">
+              <v:shape w14:anchorId="0B7DAF0F" id="Text Box 11" o:spid="_x0000_s1037" type="#_x0000_t202" style="position:absolute;left:0;text-align:left;margin-left:330.05pt;margin-top:244pt;width:175.5pt;height:55.5pt;z-index:251960832;visibility:visible;mso-wrap-style:square;mso-width-percent:0;mso-height-percent:0;mso-wrap-distance-left:9pt;mso-wrap-distance-top:3.6pt;mso-wrap-distance-right:9pt;mso-wrap-distance-bottom:3.6pt;mso-position-horizontal:absolute;mso-position-horizontal-relative:text;mso-position-vertical:absolute;mso-position-vertical-relative:text;mso-width-percent:0;mso-height-percent:0;mso-width-relative:margin;mso-height-relative:margin;v-text-anchor:top" o:gfxdata="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">
                 <v:textbox>
                   <w:txbxContent>
                     <w:p>
@@ -1252,7 +1250,7 @@
           </mc:Choice>
           <mc:Fallback>
             <w:pict>
-              <v:shape w14:anchorId="0AB32C85" id="Text Box 9" o:spid="_x0000_s1038" type="#_x0000_t202" style="position:absolute;margin-left:330.75pt;margin-top:177.5pt;width:174.75pt;height:55.5pt;z-index:251801088;visibility:visible;mso-wrap-style:square;mso-width-percent:0;mso-height-percent:0;mso-wrap-distance-left:9pt;mso-wrap-distance-top:3.6pt;mso-wrap-distance-right:9pt;mso-wrap-distance-bottom:3.6pt;mso-position-horizontal:absolute;mso-position-horizontal-relative:text;mso-position-vertical:absolute;mso-position-vertical-relative:text;mso-width-percent:0;mso-height-percent:0;mso-width-relative:margin;mso-height-relative:margin;v-text-anchor:top" o:gfxdata="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">
+              <v:shape w14:anchorId="0AB32C85" id="Text Box 9" o:spid="_x0000_s1038" type="#_x0000_t202" style="position:absolute;left:0;text-align:left;margin-left:330.75pt;margin-top:177.5pt;width:174.75pt;height:55.5pt;z-index:251801088;visibility:visible;mso-wrap-style:square;mso-width-percent:0;mso-height-percent:0;mso-wrap-distance-left:9pt;mso-wrap-distance-top:3.6pt;mso-wrap-distance-right:9pt;mso-wrap-distance-bottom:3.6pt;mso-position-horizontal:absolute;mso-position-horizontal-relative:text;mso-position-vertical:absolute;mso-position-vertical-relative:text;mso-width-percent:0;mso-height-percent:0;mso-width-relative:margin;mso-height-relative:margin;v-text-anchor:top" o:gfxdata="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">
                 <v:textbox>
                   <w:txbxContent>
                     <w:p>
@@ -1348,7 +1346,7 @@
           </mc:Choice>
           <mc:Fallback>
             <w:pict>
-              <v:shape w14:anchorId="51237A43" id="Text Box 6" o:spid="_x0000_s1039" type="#_x0000_t202" style="position:absolute;margin-left:330pt;margin-top:106.5pt;width:174pt;height:55.5pt;z-index:251533824;visibility:visible;mso-wrap-style:square;mso-width-percent:0;mso-height-percent:0;mso-wrap-distance-left:9pt;mso-wrap-distance-top:3.6pt;mso-wrap-distance-right:9pt;mso-wrap-distance-bottom:3.6pt;mso-position-horizontal:absolute;mso-position-horizontal-relative:text;mso-position-vertical:absolute;mso-position-vertical-relative:text;mso-width-percent:0;mso-height-percent:0;mso-width-relative:margin;mso-height-relative:margin;v-text-anchor:top" o:gfxdata="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">
+              <v:shape w14:anchorId="51237A43" id="Text Box 6" o:spid="_x0000_s1039" type="#_x0000_t202" style="position:absolute;left:0;text-align:left;margin-left:330pt;margin-top:106.5pt;width:174pt;height:55.5pt;z-index:251533824;visibility:visible;mso-wrap-style:square;mso-width-percent:0;mso-height-percent:0;mso-wrap-distance-left:9pt;mso-wrap-distance-top:3.6pt;mso-wrap-distance-right:9pt;mso-wrap-distance-bottom:3.6pt;mso-position-horizontal:absolute;mso-position-horizontal-relative:text;mso-position-vertical:absolute;mso-position-vertical-relative:text;mso-width-percent:0;mso-height-percent:0;mso-width-relative:margin;mso-height-relative:margin;v-text-anchor:top" o:gfxdata="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">
                 <v:textbox>
                   <w:txbxContent>
                     <w:p>
@@ -1444,7 +1442,7 @@
           </mc:Choice>
           <mc:Fallback>
             <w:pict>
-              <v:shape w14:anchorId="43885BA0" id="_x0000_s1040" type="#_x0000_t202" style="position:absolute;margin-left:332.25pt;margin-top:40.55pt;width:176.25pt;height:55.5pt;z-index:251216384;visibility:visible;mso-wrap-style:square;mso-width-percent:0;mso-height-percent:0;mso-wrap-distance-left:9pt;mso-wrap-distance-top:3.6pt;mso-wrap-distance-right:9pt;mso-wrap-distance-bottom:3.6pt;mso-position-horizontal:absolute;mso-position-horizontal-relative:text;mso-position-vertical:absolute;mso-position-vertical-relative:text;mso-width-percent:0;mso-height-percent:0;mso-width-relative:margin;mso-height-relative:margin;v-text-anchor:top" o:gfxdata="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">
+              <v:shape w14:anchorId="43885BA0" id="_x0000_s1040" type="#_x0000_t202" style="position:absolute;left:0;text-align:left;margin-left:332.25pt;margin-top:40.55pt;width:176.25pt;height:55.5pt;z-index:251216384;visibility:visible;mso-wrap-style:square;mso-width-percent:0;mso-height-percent:0;mso-wrap-distance-left:9pt;mso-wrap-distance-top:3.6pt;mso-wrap-distance-right:9pt;mso-wrap-distance-bottom:3.6pt;mso-position-horizontal:absolute;mso-position-horizontal-relative:text;mso-position-vertical:absolute;mso-position-vertical-relative:text;mso-width-percent:0;mso-height-percent:0;mso-width-relative:margin;mso-height-relative:margin;v-text-anchor:top" o:gfxdata="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">
                 <v:textbox>
                   <w:txbxContent>
                     <w:p>
@@ -1464,8 +1462,10 @@
         </mc:AlternateContent>
       </w:r>
       <w:r>
-        <w:t xml:space="preserve"> </w:t>
-      </w:r>
+        <w:t>CardSorting</w:t>
+      </w:r>
+      <w:bookmarkStart w:id="0" w:name="_GoBack"/>
+      <w:bookmarkEnd w:id="0"/>
     </w:p>
     <w:p>
       <w:r>
